--- a/Resource/Skripsi/BAB III.docx
+++ b/Resource/Skripsi/BAB III.docx
@@ -356,102 +356,64 @@
           <w:szCs w:val="20"/>
         </w:rPr>
       </w:pPr>
-      <w:bookmarkStart w:id="38" w:name="_Toc520614802"/>
-      <w:bookmarkStart w:id="39" w:name="_Toc521256042"/>
-      <w:r>
-        <w:rPr>
-          <w:rFonts w:eastAsia="Calibri"/>
+      <w:r>
+        <w:t>Gambar 3.</w:t>
+      </w:r>
+      <w:fldSimple w:instr=" SEQ Gambar_3. \* ARABIC ">
+        <w:r>
+          <w:rPr>
+            <w:noProof/>
+          </w:rPr>
+          <w:t>1</w:t>
+        </w:r>
+      </w:fldSimple>
+      <w:r>
+        <w:rPr>
+          <w:rFonts w:eastAsia="Calibri"/>
+          <w:noProof/>
           <w:color w:val="000000"/>
           <w:sz w:val="20"/>
           <w:szCs w:val="20"/>
         </w:rPr>
-        <w:t>Gambar 3.</w:t>
-      </w:r>
-      <w:r>
-        <w:rPr>
-          <w:rFonts w:eastAsia="Calibri"/>
+        <w:t xml:space="preserve"> </w:t>
+      </w:r>
+      <w:r>
+        <w:rPr>
+          <w:rFonts w:eastAsia="Calibri"/>
+          <w:noProof/>
           <w:color w:val="000000"/>
           <w:sz w:val="20"/>
           <w:szCs w:val="20"/>
         </w:rPr>
-        <w:fldChar w:fldCharType="begin"/>
-      </w:r>
-      <w:r>
-        <w:rPr>
-          <w:rFonts w:eastAsia="Calibri"/>
+        <w:t>Desain Penelitian</w:t>
+      </w:r>
+      <w:r>
+        <w:rPr>
+          <w:rFonts w:eastAsia="Calibri"/>
+          <w:noProof/>
           <w:color w:val="000000"/>
           <w:sz w:val="20"/>
           <w:szCs w:val="20"/>
         </w:rPr>
-        <w:instrText xml:space="preserve"> SEQ Gambar \* ARABIC \s 1 </w:instrText>
-      </w:r>
-      <w:r>
-        <w:rPr>
-          <w:rFonts w:eastAsia="Calibri"/>
+        <w:t xml:space="preserve"> Sistem D2T </w:t>
+      </w:r>
+    </w:p>
+    <w:p>
+      <w:pPr>
+        <w:rPr>
+          <w:rFonts w:eastAsia="Calibri"/>
+          <w:iCs/>
+          <w:noProof/>
           <w:color w:val="000000"/>
           <w:sz w:val="20"/>
           <w:szCs w:val="20"/>
         </w:rPr>
-        <w:fldChar w:fldCharType="separate"/>
-      </w:r>
+      </w:pPr>
       <w:r>
         <w:rPr>
           <w:rFonts w:eastAsia="Calibri"/>
           <w:noProof/>
           <w:color w:val="000000"/>
-          <w:sz w:val="20"/>
-          <w:szCs w:val="20"/>
-        </w:rPr>
-        <w:t>1</w:t>
-      </w:r>
-      <w:r>
-        <w:rPr>
-          <w:rFonts w:eastAsia="Calibri"/>
-          <w:color w:val="000000"/>
-          <w:sz w:val="20"/>
-          <w:szCs w:val="20"/>
-        </w:rPr>
-        <w:fldChar w:fldCharType="end"/>
-      </w:r>
-      <w:r>
-        <w:rPr>
-          <w:rFonts w:eastAsia="Calibri"/>
-          <w:noProof/>
-          <w:color w:val="000000"/>
-          <w:sz w:val="20"/>
-          <w:szCs w:val="20"/>
-        </w:rPr>
-        <w:t xml:space="preserve"> Desain Penelitian</w:t>
-      </w:r>
-      <w:bookmarkEnd w:id="38"/>
-      <w:bookmarkEnd w:id="39"/>
-      <w:r>
-        <w:rPr>
-          <w:rFonts w:eastAsia="Calibri"/>
-          <w:noProof/>
-          <w:color w:val="000000"/>
-          <w:sz w:val="20"/>
-          <w:szCs w:val="20"/>
-        </w:rPr>
-        <w:t xml:space="preserve"> Sistem D2T </w:t>
-      </w:r>
-    </w:p>
-    <w:p>
-      <w:pPr>
-        <w:rPr>
-          <w:rFonts w:eastAsia="Calibri"/>
-          <w:noProof/>
-          <w:color w:val="000000"/>
-          <w:sz w:val="20"/>
-          <w:szCs w:val="20"/>
-        </w:rPr>
-      </w:pPr>
-      <w:r>
-        <w:rPr>
-          <w:rFonts w:eastAsia="Calibri"/>
-          <w:noProof/>
-          <w:color w:val="000000"/>
-          <w:sz w:val="20"/>
           <w:szCs w:val="20"/>
         </w:rPr>
         <w:br w:type="page"/>
@@ -515,6 +477,30 @@
         </w:rPr>
         <w:t>Tahap Persiapan adalah tahap awal dari penelitian, tahap ini dimulai dari identifikasi masalah, kemudian merumuskan masalah, lalu menentukan algoritma atau metode yang akan digunakan untuk menyelesaikan masalah tersebut.</w:t>
       </w:r>
+      <w:r>
+        <w:rPr>
+          <w:rFonts w:eastAsia="Calibri"/>
+          <w:color w:val="000000"/>
+          <w:lang w:val="id-ID"/>
+        </w:rPr>
+        <w:t xml:space="preserve"> D</w:t>
+      </w:r>
+      <w:r>
+        <w:rPr>
+          <w:rFonts w:eastAsia="Calibri"/>
+          <w:color w:val="000000"/>
+        </w:rPr>
+        <w:t xml:space="preserve">alam kasus ini adalah pengembangan sistem D2T pada data </w:t>
+      </w:r>
+      <w:r>
+        <w:rPr>
+          <w:rFonts w:eastAsia="Calibri"/>
+          <w:i/>
+          <w:iCs/>
+          <w:color w:val="000000"/>
+        </w:rPr>
+        <w:t>unspecific.</w:t>
+      </w:r>
     </w:p>
     <w:p>
       <w:pPr>
@@ -566,6 +552,30 @@
           <w:i/>
           <w:color w:val="000000"/>
         </w:rPr>
+        <w:t xml:space="preserve">Natural Language </w:t>
+      </w:r>
+      <w:r>
+        <w:rPr>
+          <w:rFonts w:eastAsia="Calibri"/>
+          <w:i/>
+          <w:color w:val="000000"/>
+        </w:rPr>
+        <w:t>Processing,</w:t>
+      </w:r>
+      <w:r>
+        <w:rPr>
+          <w:rFonts w:eastAsia="Calibri"/>
+          <w:i/>
+          <w:color w:val="000000"/>
+        </w:rPr>
+        <w:t xml:space="preserve"> </w:t>
+      </w:r>
+      <w:r>
+        <w:rPr>
+          <w:rFonts w:eastAsia="Calibri"/>
+          <w:i/>
+          <w:color w:val="000000"/>
+        </w:rPr>
         <w:t>Natural Language Generation</w:t>
       </w:r>
       <w:r>
@@ -597,30 +607,6 @@
           <w:color w:val="000000"/>
         </w:rPr>
         <w:t>Time-Series</w:t>
-      </w:r>
-      <w:r>
-        <w:rPr>
-          <w:rFonts w:eastAsia="Calibri"/>
-          <w:color w:val="000000"/>
-        </w:rPr>
-        <w:t>,</w:t>
-      </w:r>
-      <w:r>
-        <w:rPr>
-          <w:rFonts w:eastAsia="Calibri"/>
-          <w:color w:val="000000"/>
-          <w:lang w:val="id-ID"/>
-        </w:rPr>
-        <w:t xml:space="preserve"> data </w:t>
-      </w:r>
-      <w:r>
-        <w:rPr>
-          <w:rFonts w:eastAsia="Calibri"/>
-          <w:i/>
-          <w:color w:val="000000"/>
-          <w:lang w:val="id-ID"/>
-        </w:rPr>
-        <w:t>Streaming</w:t>
       </w:r>
       <w:r>
         <w:rPr>
@@ -703,7 +689,14 @@
           <w:rFonts w:eastAsia="Calibri"/>
           <w:color w:val="000000"/>
         </w:rPr>
-        <w:t xml:space="preserve">Pengumpulan data dilakukan dengan mendownload data </w:t>
+        <w:t xml:space="preserve">Pengembangan </w:t>
+      </w:r>
+      <w:r>
+        <w:rPr>
+          <w:rFonts w:eastAsia="Calibri"/>
+          <w:color w:val="000000"/>
+        </w:rPr>
+        <w:t>Model</w:t>
       </w:r>
       <w:r>
         <w:rPr>
@@ -711,68 +704,244 @@
           <w:color w:val="000000"/>
           <w:lang w:val="id-ID"/>
         </w:rPr>
-        <w:t>nilai tukar rupiah terhadap mata uang lain (kurs)</w:t>
-      </w:r>
-      <w:r>
-        <w:rPr>
-          <w:rFonts w:eastAsia="Calibri"/>
-          <w:color w:val="000000"/>
-        </w:rPr>
-        <w:t xml:space="preserve"> di situs </w:t>
-      </w:r>
-      <w:r>
-        <w:rPr>
-          <w:rFonts w:eastAsia="Calibri"/>
-          <w:color w:val="000000"/>
-        </w:rPr>
-        <w:t>KEMENDAG</w:t>
-      </w:r>
-      <w:r>
-        <w:rPr>
-          <w:rFonts w:eastAsia="Calibri"/>
-          <w:color w:val="000000"/>
-          <w:lang w:val="id-ID"/>
+        <w:t xml:space="preserve"> </w:t>
+      </w:r>
+      <w:r>
+        <w:rPr>
+          <w:rFonts w:eastAsia="Calibri"/>
+          <w:color w:val="000000"/>
+        </w:rPr>
+        <w:t xml:space="preserve">D2T ini mengacu pada model yang dikembangkan oleh </w:t>
+      </w:r>
+      <w:r>
+        <w:rPr>
+          <w:rFonts w:eastAsia="Calibri"/>
+          <w:color w:val="000000"/>
+        </w:rPr>
+        <w:fldChar w:fldCharType="begin" w:fldLock="1"/>
+      </w:r>
+      <w:r>
+        <w:rPr>
+          <w:rFonts w:eastAsia="Calibri"/>
+          <w:color w:val="000000"/>
+        </w:rPr>
+        <w:instrText>ADDIN CSL_CITATION {"citationItems":[{"id":"ITEM-1","itemData":{"DOI":"10.1111/j.1467-8640.2010.00370.x","ISBN":"1467-8640","ISSN":"08247935","PMID":"25246403","abstract":"I present an architecture for data-to-text systems, that is NLG systems which produce texts from non-linguistic input data; this essentially extends the architecture of Reiter and Dale (2000) to systems whose input is raw data instead of AI knowledge bases. This architecture is being used in the BabyTalk project, and is based on experiences in several projects at Aberdeen; it also seems to be compatible with many data-to-text systems developed elsewhere. It consists of four stages which are organised in a pipeline: Signal Analysis, Data Interpretation, Document Planning, and Microplanning and Realisation.","author":[{"dropping-particle":"","family":"Reiter","given":"Ehud","non-dropping-particle":"","parse-names":false,"suffix":""}],"container-title":"Computational Intelligence","id":"ITEM-1","issue":"1","issued":{"date-parts":[["2011"]]},"page":"23-40","title":"An Architecture for Data-to-Text Systems","type":"article-journal","volume":"27"},"uris":["http://www.mendeley.com/documents/?uuid=78ce0796-9bc3-452b-88bd-c48df397f414"]}],"mendeley":{"formattedCitation":"(Reiter, 2011)","manualFormatting":"Reiter (2011)","plainTextFormattedCitation":"(Reiter, 2011)","previouslyFormattedCitation":"(Reiter, 2011)"},"properties":{"noteIndex":0},"schema":"https://github.com/citation-style-language/schema/raw/master/csl-citation.json"}</w:instrText>
+      </w:r>
+      <w:r>
+        <w:rPr>
+          <w:rFonts w:eastAsia="Calibri"/>
+          <w:color w:val="000000"/>
+        </w:rPr>
+        <w:fldChar w:fldCharType="separate"/>
+      </w:r>
+      <w:r>
+        <w:rPr>
+          <w:rFonts w:eastAsia="Calibri"/>
+          <w:noProof/>
+          <w:color w:val="000000"/>
+        </w:rPr>
+        <w:t>Reiter</w:t>
+      </w:r>
+      <w:r>
+        <w:rPr>
+          <w:rFonts w:eastAsia="Calibri"/>
+          <w:noProof/>
+          <w:color w:val="000000"/>
+        </w:rPr>
+        <w:t xml:space="preserve"> </w:t>
+      </w:r>
+      <w:r>
+        <w:rPr>
+          <w:rFonts w:eastAsia="Calibri"/>
+          <w:noProof/>
+          <w:color w:val="000000"/>
+        </w:rPr>
+        <w:t>(</w:t>
+      </w:r>
+      <w:r>
+        <w:rPr>
+          <w:rFonts w:eastAsia="Calibri"/>
+          <w:noProof/>
+          <w:color w:val="000000"/>
+        </w:rPr>
+        <w:t>2011)</w:t>
+      </w:r>
+      <w:r>
+        <w:rPr>
+          <w:rFonts w:eastAsia="Calibri"/>
+          <w:color w:val="000000"/>
+        </w:rPr>
+        <w:fldChar w:fldCharType="end"/>
+      </w:r>
+      <w:r>
+        <w:rPr>
+          <w:rFonts w:eastAsia="Calibri"/>
+          <w:color w:val="000000"/>
+        </w:rPr>
+        <w:t xml:space="preserve"> </w:t>
+      </w:r>
+      <w:r>
+        <w:rPr>
+          <w:rFonts w:eastAsia="Calibri"/>
+          <w:color w:val="000000"/>
+        </w:rPr>
+        <w:t xml:space="preserve">dan </w:t>
+      </w:r>
+      <w:r>
+        <w:rPr>
+          <w:rFonts w:eastAsia="Calibri"/>
+          <w:color w:val="000000"/>
+        </w:rPr>
+        <w:fldChar w:fldCharType="begin" w:fldLock="1"/>
+      </w:r>
+      <w:r>
+        <w:rPr>
+          <w:rFonts w:eastAsia="Calibri"/>
+          <w:color w:val="000000"/>
+        </w:rPr>
+        <w:instrText>ADDIN CSL_CITATION {"citationItems":[{"id":"ITEM-1","itemData":{"author":[{"dropping-particle":"","family":"Putra","given":"Brahma","non-dropping-particle":"","parse-names":false,"suffix":""},{"dropping-particle":"","family":"Riza","given":"Lala Septem","non-dropping-particle":"","parse-names":false,"suffix":""},{"dropping-particle":"","family":"Wihardi","given":"Yaya","non-dropping-particle":"","parse-names":false,"suffix":""}],"id":"ITEM-1","issued":{"date-parts":[["2017"]]},"title":"Pengembangan Sistem Data-to-Text untuk Membangkitkan Berita Cuaca dengan Pendekatan Time-Series dalam R","type":"article-journal"},"uris":["http://www.mendeley.com/documents/?uuid=e34de68a-0db5-4827-9583-12f9e13d58e5"]}],"mendeley":{"formattedCitation":"(Putra et al., 2017)","manualFormatting":"Putra et al., (2017)","plainTextFormattedCitation":"(Putra et al., 2017)"},"properties":{"noteIndex":0},"schema":"https://github.com/citation-style-language/schema/raw/master/csl-citation.json"}</w:instrText>
+      </w:r>
+      <w:r>
+        <w:rPr>
+          <w:rFonts w:eastAsia="Calibri"/>
+          <w:color w:val="000000"/>
+        </w:rPr>
+        <w:fldChar w:fldCharType="separate"/>
+      </w:r>
+      <w:r>
+        <w:rPr>
+          <w:rFonts w:eastAsia="Calibri"/>
+          <w:noProof/>
+          <w:color w:val="000000"/>
+        </w:rPr>
+        <w:t xml:space="preserve">Putra et al., </w:t>
+      </w:r>
+      <w:r>
+        <w:rPr>
+          <w:rFonts w:eastAsia="Calibri"/>
+          <w:noProof/>
+          <w:color w:val="000000"/>
+        </w:rPr>
+        <w:t>(</w:t>
+      </w:r>
+      <w:r>
+        <w:rPr>
+          <w:rFonts w:eastAsia="Calibri"/>
+          <w:noProof/>
+          <w:color w:val="000000"/>
+        </w:rPr>
+        <w:t>2017)</w:t>
+      </w:r>
+      <w:r>
+        <w:rPr>
+          <w:rFonts w:eastAsia="Calibri"/>
+          <w:color w:val="000000"/>
+        </w:rPr>
+        <w:fldChar w:fldCharType="end"/>
+      </w:r>
+      <w:r>
+        <w:rPr>
+          <w:rFonts w:eastAsia="Calibri"/>
+          <w:color w:val="000000"/>
+        </w:rPr>
+        <w:t xml:space="preserve"> dengan sedikit modifikasi dimana ditambahkannya </w:t>
+      </w:r>
+      <w:r>
+        <w:rPr>
+          <w:rFonts w:eastAsia="Calibri"/>
+          <w:color w:val="000000"/>
+        </w:rPr>
+        <w:t xml:space="preserve">model </w:t>
+      </w:r>
+      <w:r>
+        <w:rPr>
+          <w:rFonts w:eastAsia="Calibri"/>
+          <w:i/>
+          <w:iCs/>
+          <w:color w:val="000000"/>
+        </w:rPr>
+        <w:t xml:space="preserve">unspecific data handling. </w:t>
+      </w:r>
+      <w:r>
+        <w:rPr>
+          <w:rFonts w:eastAsia="Calibri"/>
+          <w:color w:val="000000"/>
+        </w:rPr>
+        <w:t>Untuk</w:t>
+      </w:r>
+      <w:r>
+        <w:rPr>
+          <w:rFonts w:eastAsia="Calibri"/>
+          <w:color w:val="000000"/>
+        </w:rPr>
+        <w:t xml:space="preserve"> proses utamanya terdiri dari</w:t>
+      </w:r>
+      <w:r>
+        <w:rPr>
+          <w:rFonts w:eastAsia="Calibri"/>
+          <w:color w:val="000000"/>
+        </w:rPr>
+        <w:t xml:space="preserve"> </w:t>
+      </w:r>
+      <w:r>
+        <w:rPr>
+          <w:rFonts w:eastAsia="Calibri"/>
+          <w:i/>
+          <w:color w:val="000000"/>
+        </w:rPr>
+        <w:t>signal analysis</w:t>
+      </w:r>
+      <w:r>
+        <w:rPr>
+          <w:rFonts w:eastAsia="Calibri"/>
+          <w:color w:val="000000"/>
         </w:rPr>
         <w:t xml:space="preserve">, </w:t>
       </w:r>
       <w:r>
         <w:rPr>
           <w:rFonts w:eastAsia="Calibri"/>
-          <w:iCs/>
-          <w:color w:val="000000"/>
-        </w:rPr>
-        <w:t xml:space="preserve">data </w:t>
-      </w:r>
-      <w:r>
-        <w:rPr>
-          <w:rFonts w:eastAsia="Calibri"/>
-          <w:color w:val="000000"/>
-          <w:lang w:val="id-ID"/>
-        </w:rPr>
-        <w:t>klimatologi</w:t>
-      </w:r>
-      <w:r>
-        <w:rPr>
-          <w:rFonts w:eastAsia="Calibri"/>
-          <w:color w:val="000000"/>
-        </w:rPr>
-        <w:t xml:space="preserve">, data </w:t>
-      </w:r>
-      <w:r>
-        <w:rPr>
-          <w:rFonts w:eastAsia="Calibri"/>
-          <w:iCs/>
-          <w:color w:val="000000"/>
-        </w:rPr>
-        <w:t>kualitas udara, dan data partikel udara Kota Beijing</w:t>
-      </w:r>
-      <w:r>
-        <w:rPr>
-          <w:rFonts w:eastAsia="Calibri"/>
-          <w:color w:val="000000"/>
-          <w:lang w:val="id-ID"/>
-        </w:rPr>
-        <w:t>.</w:t>
+          <w:i/>
+          <w:color w:val="000000"/>
+        </w:rPr>
+        <w:t>data interpretation</w:t>
+      </w:r>
+      <w:r>
+        <w:rPr>
+          <w:rFonts w:eastAsia="Calibri"/>
+          <w:color w:val="000000"/>
+        </w:rPr>
+        <w:t xml:space="preserve">, </w:t>
+      </w:r>
+      <w:r>
+        <w:rPr>
+          <w:rFonts w:eastAsia="Calibri"/>
+          <w:i/>
+          <w:color w:val="000000"/>
+        </w:rPr>
+        <w:t>document planning</w:t>
+      </w:r>
+      <w:r>
+        <w:rPr>
+          <w:rFonts w:eastAsia="Calibri"/>
+          <w:color w:val="000000"/>
+        </w:rPr>
+        <w:t xml:space="preserve">, hingga </w:t>
+      </w:r>
+      <w:r>
+        <w:rPr>
+          <w:rFonts w:eastAsia="Calibri"/>
+          <w:i/>
+          <w:color w:val="000000"/>
+        </w:rPr>
+        <w:t>microplanning &amp; realisation</w:t>
+      </w:r>
+      <w:r>
+        <w:rPr>
+          <w:rFonts w:eastAsia="Calibri"/>
+          <w:color w:val="000000"/>
+        </w:rPr>
+        <w:t xml:space="preserve">. </w:t>
       </w:r>
     </w:p>
     <w:p>
@@ -794,22 +963,28 @@
           <w:rFonts w:eastAsia="Calibri"/>
           <w:color w:val="000000"/>
         </w:rPr>
-        <w:t>Pengembangan Sistem</w:t>
-      </w:r>
-      <w:r>
-        <w:rPr>
-          <w:rFonts w:eastAsia="Calibri"/>
-          <w:color w:val="000000"/>
-          <w:lang w:val="id-ID"/>
-        </w:rPr>
-        <w:t xml:space="preserve"> </w:t>
-      </w:r>
-      <w:r>
-        <w:rPr>
-          <w:rFonts w:eastAsia="Calibri"/>
-          <w:color w:val="000000"/>
-        </w:rPr>
-        <w:t xml:space="preserve">merupakan tahap pembuatan program dalam bahasa R untuk mengolah data yang telah dikumpulkan mulai dari </w:t>
+        <w:t>Setelah menentukan model sistem D2T yang akan dibangun, tahap selanjutnya adalah p</w:t>
+      </w:r>
+      <w:r>
+        <w:rPr>
+          <w:rFonts w:eastAsia="Calibri"/>
+          <w:color w:val="000000"/>
+        </w:rPr>
+        <w:t>engembangan sistem</w:t>
+      </w:r>
+      <w:r>
+        <w:rPr>
+          <w:rFonts w:eastAsia="Calibri"/>
+          <w:color w:val="000000"/>
+        </w:rPr>
+        <w:t>. Pengembangan sistem</w:t>
+      </w:r>
+      <w:r>
+        <w:rPr>
+          <w:rFonts w:eastAsia="Calibri"/>
+          <w:color w:val="000000"/>
+        </w:rPr>
+        <w:t xml:space="preserve"> ini dilakukan dalam beberapa tahap sesuai dengan metode pengembangan </w:t>
       </w:r>
       <w:r>
         <w:rPr>
@@ -817,172 +992,14 @@
           <w:i/>
           <w:color w:val="000000"/>
         </w:rPr>
-        <w:t>signal analysis</w:t>
-      </w:r>
-      <w:r>
-        <w:rPr>
-          <w:rFonts w:eastAsia="Calibri"/>
-          <w:color w:val="000000"/>
-        </w:rPr>
-        <w:t xml:space="preserve">, </w:t>
-      </w:r>
-      <w:r>
-        <w:rPr>
-          <w:rFonts w:eastAsia="Calibri"/>
-          <w:i/>
-          <w:color w:val="000000"/>
-        </w:rPr>
-        <w:t>data interpretation</w:t>
-      </w:r>
-      <w:r>
-        <w:rPr>
-          <w:rFonts w:eastAsia="Calibri"/>
-          <w:color w:val="000000"/>
-        </w:rPr>
-        <w:t xml:space="preserve">, </w:t>
-      </w:r>
-      <w:r>
-        <w:rPr>
-          <w:rFonts w:eastAsia="Calibri"/>
-          <w:i/>
-          <w:color w:val="000000"/>
-        </w:rPr>
-        <w:t>document planning</w:t>
-      </w:r>
-      <w:r>
-        <w:rPr>
-          <w:rFonts w:eastAsia="Calibri"/>
-          <w:color w:val="000000"/>
-        </w:rPr>
-        <w:t xml:space="preserve">, hingga </w:t>
-      </w:r>
-      <w:r>
-        <w:rPr>
-          <w:rFonts w:eastAsia="Calibri"/>
-          <w:i/>
-          <w:color w:val="000000"/>
-        </w:rPr>
-        <w:t>microplanning &amp; realisation</w:t>
-      </w:r>
-      <w:r>
-        <w:rPr>
-          <w:rFonts w:eastAsia="Calibri"/>
-          <w:color w:val="000000"/>
-        </w:rPr>
-        <w:t xml:space="preserve">. Pengembangan sistem ini dilakukan dalam beberapa tahap sesuai dengan metode pengembangan </w:t>
-      </w:r>
-      <w:r>
-        <w:rPr>
-          <w:rFonts w:eastAsia="Calibri"/>
-          <w:i/>
-          <w:color w:val="000000"/>
-        </w:rPr>
-        <w:t>sekuensial linear</w:t>
-      </w:r>
-      <w:r>
-        <w:rPr>
-          <w:rFonts w:eastAsia="Calibri"/>
-          <w:color w:val="000000"/>
-        </w:rPr>
-        <w:t xml:space="preserve">. Tahap pertama yang dilakukan adalah </w:t>
-      </w:r>
-      <w:r>
-        <w:rPr>
-          <w:rFonts w:eastAsia="Calibri"/>
-          <w:i/>
-          <w:color w:val="000000"/>
-        </w:rPr>
-        <w:t>analysis</w:t>
-      </w:r>
-      <w:r>
-        <w:rPr>
-          <w:rFonts w:eastAsia="Calibri"/>
-          <w:color w:val="000000"/>
-        </w:rPr>
-        <w:t xml:space="preserve">, pada tahap ini peneliti menganalisis bagaimana program dibuat. Tahap selanjutnya adalah </w:t>
-      </w:r>
-      <w:r>
-        <w:rPr>
-          <w:rFonts w:eastAsia="Calibri"/>
-          <w:i/>
-          <w:color w:val="000000"/>
-        </w:rPr>
-        <w:t>design</w:t>
-      </w:r>
-      <w:r>
-        <w:rPr>
-          <w:rFonts w:eastAsia="Calibri"/>
-          <w:color w:val="000000"/>
-        </w:rPr>
-        <w:t xml:space="preserve">, pada tahap ini peneliti membuat desain program sehingga user dapat dengan mudah menggunakannya. Tahap ke-tiga </w:t>
-      </w:r>
-      <w:r>
-        <w:rPr>
-          <w:rFonts w:eastAsia="Calibri"/>
-          <w:i/>
-          <w:color w:val="000000"/>
-        </w:rPr>
-        <w:t>coding</w:t>
-      </w:r>
-      <w:r>
-        <w:rPr>
-          <w:rFonts w:eastAsia="Calibri"/>
-          <w:color w:val="000000"/>
-        </w:rPr>
-        <w:t xml:space="preserve">, tahap ini mulai dilakukan implementasi </w:t>
-      </w:r>
-      <w:r>
-        <w:rPr>
-          <w:rFonts w:eastAsia="Calibri"/>
-          <w:i/>
-          <w:color w:val="000000"/>
-        </w:rPr>
-        <w:t xml:space="preserve">analysis </w:t>
-      </w:r>
-      <w:r>
-        <w:rPr>
-          <w:rFonts w:eastAsia="Calibri"/>
-          <w:color w:val="000000"/>
-        </w:rPr>
-        <w:t xml:space="preserve">dan </w:t>
-      </w:r>
-      <w:r>
-        <w:rPr>
-          <w:rFonts w:eastAsia="Calibri"/>
-          <w:i/>
-          <w:color w:val="000000"/>
-        </w:rPr>
-        <w:t>design</w:t>
-      </w:r>
-      <w:r>
-        <w:rPr>
-          <w:rFonts w:eastAsia="Calibri"/>
-          <w:color w:val="000000"/>
-        </w:rPr>
-        <w:t xml:space="preserve"> yang telah dilakukan sebelumnya dan terakhir adalah tahap </w:t>
-      </w:r>
-      <w:r>
-        <w:rPr>
-          <w:rFonts w:eastAsia="Calibri"/>
-          <w:i/>
-          <w:color w:val="000000"/>
-        </w:rPr>
-        <w:t xml:space="preserve">testing </w:t>
-      </w:r>
-      <w:r>
-        <w:rPr>
-          <w:rFonts w:eastAsia="Calibri"/>
-          <w:color w:val="000000"/>
-        </w:rPr>
-        <w:t>program yang telah dibuat</w:t>
-      </w:r>
-      <w:r>
-        <w:rPr>
-          <w:rFonts w:eastAsia="Calibri"/>
-          <w:color w:val="000000"/>
-          <w:lang w:eastAsia="id-ID"/>
-        </w:rPr>
-        <w:t>.</w:t>
+        <w:t>linear sequential model</w:t>
+      </w:r>
+      <w:r>
+        <w:rPr>
+          <w:rFonts w:eastAsia="Calibri"/>
+          <w:color w:val="000000"/>
+        </w:rPr>
+        <w:t xml:space="preserve"> yang akan dijelaskan pada sub-bab selanjutnya.</w:t>
       </w:r>
     </w:p>
     <w:p>
@@ -1004,7 +1021,73 @@
           <w:rFonts w:eastAsia="Calibri"/>
           <w:color w:val="000000"/>
         </w:rPr>
-        <w:t>Setelah program dibuat, tahap selanjutnya adalah tahap eksperimen. Pada tahap ini program diuji coba sesuai dengan tujuannya</w:t>
+        <w:t xml:space="preserve">Setelah program </w:t>
+      </w:r>
+      <w:r>
+        <w:rPr>
+          <w:rFonts w:eastAsia="Calibri"/>
+          <w:color w:val="000000"/>
+        </w:rPr>
+        <w:t xml:space="preserve">selesai </w:t>
+      </w:r>
+      <w:r>
+        <w:rPr>
+          <w:rFonts w:eastAsia="Calibri"/>
+          <w:color w:val="000000"/>
+        </w:rPr>
+        <w:t xml:space="preserve">dibuat, tahap selanjutnya adalah </w:t>
+      </w:r>
+      <w:r>
+        <w:rPr>
+          <w:rFonts w:eastAsia="Calibri"/>
+          <w:color w:val="000000"/>
+        </w:rPr>
+        <w:t>menentukan</w:t>
+      </w:r>
+      <w:r>
+        <w:rPr>
+          <w:rFonts w:eastAsia="Calibri"/>
+          <w:color w:val="000000"/>
+        </w:rPr>
+        <w:t xml:space="preserve"> desain</w:t>
+      </w:r>
+      <w:r>
+        <w:rPr>
+          <w:rFonts w:eastAsia="Calibri"/>
+          <w:color w:val="000000"/>
+        </w:rPr>
+        <w:t xml:space="preserve"> eksperimen. </w:t>
+      </w:r>
+      <w:r>
+        <w:rPr>
+          <w:rFonts w:eastAsia="Calibri"/>
+          <w:color w:val="000000"/>
+        </w:rPr>
+        <w:t>Desain eksperimen</w:t>
+      </w:r>
+      <w:bookmarkStart w:id="38" w:name="_GoBack"/>
+      <w:bookmarkEnd w:id="38"/>
+    </w:p>
+    <w:p>
+      <w:pPr>
+        <w:numPr>
+          <w:ilvl w:val="0"/>
+          <w:numId w:val="44"/>
+        </w:numPr>
+        <w:ind w:left="723"/>
+        <w:contextualSpacing/>
+        <w:rPr>
+          <w:rFonts w:eastAsia="Calibri"/>
+          <w:color w:val="000000"/>
+          <w:lang w:eastAsia="id-ID"/>
+        </w:rPr>
+      </w:pPr>
+      <w:r>
+        <w:rPr>
+          <w:rFonts w:eastAsia="Calibri"/>
+          <w:color w:val="000000"/>
+        </w:rPr>
+        <w:t>Pada tahap ini program diuji coba sesuai dengan tujuannya</w:t>
       </w:r>
       <w:r>
         <w:rPr>
@@ -1053,6 +1136,97 @@
           <w:rFonts w:eastAsia="Calibri"/>
           <w:color w:val="000000"/>
           <w:lang w:eastAsia="id-ID"/>
+        </w:rPr>
+        <w:t>.</w:t>
+      </w:r>
+    </w:p>
+    <w:p>
+      <w:pPr>
+        <w:numPr>
+          <w:ilvl w:val="0"/>
+          <w:numId w:val="44"/>
+        </w:numPr>
+        <w:ind w:left="723"/>
+        <w:contextualSpacing/>
+        <w:rPr>
+          <w:rFonts w:eastAsia="Calibri"/>
+          <w:color w:val="000000"/>
+          <w:lang w:eastAsia="id-ID"/>
+        </w:rPr>
+      </w:pPr>
+      <w:r>
+        <w:rPr>
+          <w:rFonts w:eastAsia="Calibri"/>
+          <w:color w:val="000000"/>
+        </w:rPr>
+        <w:t xml:space="preserve">Pengumpulan data dilakukan dengan mendownload data </w:t>
+      </w:r>
+      <w:r>
+        <w:rPr>
+          <w:rFonts w:eastAsia="Calibri"/>
+          <w:color w:val="000000"/>
+          <w:lang w:val="id-ID"/>
+        </w:rPr>
+        <w:t>nilai tukar rupiah terhadap mata uang lain (kurs)</w:t>
+      </w:r>
+      <w:r>
+        <w:rPr>
+          <w:rFonts w:eastAsia="Calibri"/>
+          <w:color w:val="000000"/>
+        </w:rPr>
+        <w:t xml:space="preserve"> di situs </w:t>
+      </w:r>
+      <w:r>
+        <w:rPr>
+          <w:rFonts w:eastAsia="Calibri"/>
+          <w:color w:val="000000"/>
+        </w:rPr>
+        <w:t>KEMENDAG</w:t>
+      </w:r>
+      <w:r>
+        <w:rPr>
+          <w:rFonts w:eastAsia="Calibri"/>
+          <w:color w:val="000000"/>
+          <w:lang w:val="id-ID"/>
+        </w:rPr>
+        <w:t xml:space="preserve">, </w:t>
+      </w:r>
+      <w:r>
+        <w:rPr>
+          <w:rFonts w:eastAsia="Calibri"/>
+          <w:iCs/>
+          <w:color w:val="000000"/>
+        </w:rPr>
+        <w:t xml:space="preserve">data </w:t>
+      </w:r>
+      <w:r>
+        <w:rPr>
+          <w:rFonts w:eastAsia="Calibri"/>
+          <w:color w:val="000000"/>
+          <w:lang w:val="id-ID"/>
+        </w:rPr>
+        <w:t>klimatologi</w:t>
+      </w:r>
+      <w:r>
+        <w:rPr>
+          <w:rFonts w:eastAsia="Calibri"/>
+          <w:color w:val="000000"/>
+        </w:rPr>
+        <w:t xml:space="preserve">, data </w:t>
+      </w:r>
+      <w:r>
+        <w:rPr>
+          <w:rFonts w:eastAsia="Calibri"/>
+          <w:iCs/>
+          <w:color w:val="000000"/>
+        </w:rPr>
+        <w:t>kualitas udara, dan data partikel udara Kota Beijing</w:t>
+      </w:r>
+      <w:r>
+        <w:rPr>
+          <w:rFonts w:eastAsia="Calibri"/>
+          <w:color w:val="000000"/>
+          <w:lang w:val="id-ID"/>
         </w:rPr>
         <w:t>.</w:t>
       </w:r>
@@ -1099,66 +1273,67 @@
         <w:spacing w:before="240" w:after="0"/>
         <w:ind w:left="720" w:hanging="720"/>
       </w:pPr>
-      <w:bookmarkStart w:id="40" w:name="_Toc483350232"/>
-      <w:bookmarkStart w:id="41" w:name="_Toc483350289"/>
-      <w:bookmarkStart w:id="42" w:name="_Toc483367068"/>
-      <w:bookmarkStart w:id="43" w:name="_Toc483381546"/>
-      <w:bookmarkStart w:id="44" w:name="_Toc492718521"/>
-      <w:bookmarkStart w:id="45" w:name="_Toc492868182"/>
-      <w:bookmarkStart w:id="46" w:name="_Toc492868366"/>
-      <w:bookmarkStart w:id="47" w:name="_Toc493645556"/>
-      <w:bookmarkStart w:id="48" w:name="_Toc493804274"/>
-      <w:bookmarkStart w:id="49" w:name="_Toc493804335"/>
-      <w:bookmarkStart w:id="50" w:name="_Toc493809492"/>
-      <w:bookmarkStart w:id="51" w:name="_Toc493810339"/>
-      <w:bookmarkStart w:id="52" w:name="_Toc509078710"/>
-      <w:bookmarkStart w:id="53" w:name="_Toc509283668"/>
-      <w:bookmarkStart w:id="54" w:name="_Toc509284618"/>
-      <w:bookmarkStart w:id="55" w:name="_Toc509959729"/>
-      <w:bookmarkStart w:id="56" w:name="_Toc511830387"/>
-      <w:bookmarkStart w:id="57" w:name="_Toc513600830"/>
-      <w:bookmarkStart w:id="58" w:name="_Toc513605412"/>
-      <w:bookmarkStart w:id="59" w:name="_Toc514449532"/>
-      <w:bookmarkStart w:id="60" w:name="_Toc514449672"/>
-      <w:bookmarkStart w:id="61" w:name="_Toc514507293"/>
-      <w:bookmarkStart w:id="62" w:name="_Toc514507425"/>
-      <w:bookmarkStart w:id="63" w:name="_Toc514507926"/>
-      <w:bookmarkStart w:id="64" w:name="_Toc514508042"/>
-      <w:bookmarkStart w:id="65" w:name="_Toc514508527"/>
-      <w:bookmarkStart w:id="66" w:name="_Toc514509859"/>
-      <w:bookmarkStart w:id="67" w:name="_Toc514510040"/>
-      <w:bookmarkStart w:id="68" w:name="_Toc514624129"/>
-      <w:bookmarkStart w:id="69" w:name="_Toc514625260"/>
-      <w:bookmarkStart w:id="70" w:name="_Toc514744954"/>
-      <w:bookmarkStart w:id="71" w:name="_Toc514745443"/>
-      <w:bookmarkStart w:id="72" w:name="_Toc518162864"/>
-      <w:bookmarkStart w:id="73" w:name="_Toc519383628"/>
-      <w:bookmarkStart w:id="74" w:name="_Toc519638937"/>
-      <w:bookmarkStart w:id="75" w:name="_Toc519800651"/>
-      <w:bookmarkStart w:id="76" w:name="_Toc519800805"/>
-      <w:bookmarkStart w:id="77" w:name="_Toc519800959"/>
-      <w:bookmarkStart w:id="78" w:name="_Toc521255685"/>
-      <w:bookmarkStart w:id="79" w:name="_Toc521255824"/>
-      <w:bookmarkStart w:id="80" w:name="_Toc521258292"/>
-      <w:bookmarkStart w:id="81" w:name="_Toc521258432"/>
-      <w:bookmarkStart w:id="82" w:name="_Toc521266716"/>
-      <w:bookmarkStart w:id="83" w:name="_Toc521266914"/>
-      <w:bookmarkStart w:id="84" w:name="_Toc521267157"/>
-      <w:bookmarkStart w:id="85" w:name="_Toc521267429"/>
-      <w:bookmarkStart w:id="86" w:name="_Toc521269975"/>
-      <w:bookmarkStart w:id="87" w:name="_Toc521341593"/>
-      <w:bookmarkStart w:id="88" w:name="_Toc521341726"/>
-      <w:bookmarkStart w:id="89" w:name="_Toc521342243"/>
-      <w:bookmarkStart w:id="90" w:name="_Toc521345445"/>
-      <w:bookmarkStart w:id="91" w:name="_Toc521345619"/>
-      <w:bookmarkStart w:id="92" w:name="_Toc521345728"/>
-      <w:bookmarkStart w:id="93" w:name="_Toc521345984"/>
-      <w:bookmarkStart w:id="94" w:name="_Toc521346093"/>
-      <w:bookmarkStart w:id="95" w:name="_Toc522784391"/>
-      <w:bookmarkStart w:id="96" w:name="_Toc529130210"/>
-      <w:bookmarkStart w:id="97" w:name="_Toc529130520"/>
-      <w:bookmarkStart w:id="98" w:name="_Toc529130570"/>
-      <w:bookmarkStart w:id="99" w:name="_Toc529130620"/>
+      <w:bookmarkStart w:id="39" w:name="_Toc483350232"/>
+      <w:bookmarkStart w:id="40" w:name="_Toc483350289"/>
+      <w:bookmarkStart w:id="41" w:name="_Toc483367068"/>
+      <w:bookmarkStart w:id="42" w:name="_Toc483381546"/>
+      <w:bookmarkStart w:id="43" w:name="_Toc492718521"/>
+      <w:bookmarkStart w:id="44" w:name="_Toc492868182"/>
+      <w:bookmarkStart w:id="45" w:name="_Toc492868366"/>
+      <w:bookmarkStart w:id="46" w:name="_Toc493645556"/>
+      <w:bookmarkStart w:id="47" w:name="_Toc493804274"/>
+      <w:bookmarkStart w:id="48" w:name="_Toc493804335"/>
+      <w:bookmarkStart w:id="49" w:name="_Toc493809492"/>
+      <w:bookmarkStart w:id="50" w:name="_Toc493810339"/>
+      <w:bookmarkStart w:id="51" w:name="_Toc509078710"/>
+      <w:bookmarkStart w:id="52" w:name="_Toc509283668"/>
+      <w:bookmarkStart w:id="53" w:name="_Toc509284618"/>
+      <w:bookmarkStart w:id="54" w:name="_Toc509959729"/>
+      <w:bookmarkStart w:id="55" w:name="_Toc511830387"/>
+      <w:bookmarkStart w:id="56" w:name="_Toc513600830"/>
+      <w:bookmarkStart w:id="57" w:name="_Toc513605412"/>
+      <w:bookmarkStart w:id="58" w:name="_Toc514449532"/>
+      <w:bookmarkStart w:id="59" w:name="_Toc514449672"/>
+      <w:bookmarkStart w:id="60" w:name="_Toc514507293"/>
+      <w:bookmarkStart w:id="61" w:name="_Toc514507425"/>
+      <w:bookmarkStart w:id="62" w:name="_Toc514507926"/>
+      <w:bookmarkStart w:id="63" w:name="_Toc514508042"/>
+      <w:bookmarkStart w:id="64" w:name="_Toc514508527"/>
+      <w:bookmarkStart w:id="65" w:name="_Toc514509859"/>
+      <w:bookmarkStart w:id="66" w:name="_Toc514510040"/>
+      <w:bookmarkStart w:id="67" w:name="_Toc514624129"/>
+      <w:bookmarkStart w:id="68" w:name="_Toc514625260"/>
+      <w:bookmarkStart w:id="69" w:name="_Toc514744954"/>
+      <w:bookmarkStart w:id="70" w:name="_Toc514745443"/>
+      <w:bookmarkStart w:id="71" w:name="_Toc518162864"/>
+      <w:bookmarkStart w:id="72" w:name="_Toc519383628"/>
+      <w:bookmarkStart w:id="73" w:name="_Toc519638937"/>
+      <w:bookmarkStart w:id="74" w:name="_Toc519800651"/>
+      <w:bookmarkStart w:id="75" w:name="_Toc519800805"/>
+      <w:bookmarkStart w:id="76" w:name="_Toc519800959"/>
+      <w:bookmarkStart w:id="77" w:name="_Toc521255685"/>
+      <w:bookmarkStart w:id="78" w:name="_Toc521255824"/>
+      <w:bookmarkStart w:id="79" w:name="_Toc521258292"/>
+      <w:bookmarkStart w:id="80" w:name="_Toc521258432"/>
+      <w:bookmarkStart w:id="81" w:name="_Toc521266716"/>
+      <w:bookmarkStart w:id="82" w:name="_Toc521266914"/>
+      <w:bookmarkStart w:id="83" w:name="_Toc521267157"/>
+      <w:bookmarkStart w:id="84" w:name="_Toc521267429"/>
+      <w:bookmarkStart w:id="85" w:name="_Toc521269975"/>
+      <w:bookmarkStart w:id="86" w:name="_Toc521341593"/>
+      <w:bookmarkStart w:id="87" w:name="_Toc521341726"/>
+      <w:bookmarkStart w:id="88" w:name="_Toc521342243"/>
+      <w:bookmarkStart w:id="89" w:name="_Toc521345445"/>
+      <w:bookmarkStart w:id="90" w:name="_Toc521345619"/>
+      <w:bookmarkStart w:id="91" w:name="_Toc521345728"/>
+      <w:bookmarkStart w:id="92" w:name="_Toc521345984"/>
+      <w:bookmarkStart w:id="93" w:name="_Toc521346093"/>
+      <w:bookmarkStart w:id="94" w:name="_Toc522784391"/>
+      <w:bookmarkStart w:id="95" w:name="_Toc529130210"/>
+      <w:bookmarkStart w:id="96" w:name="_Toc529130520"/>
+      <w:bookmarkStart w:id="97" w:name="_Toc529130570"/>
+      <w:bookmarkStart w:id="98" w:name="_Toc529130620"/>
+      <w:bookmarkEnd w:id="39"/>
       <w:bookmarkEnd w:id="40"/>
       <w:bookmarkEnd w:id="41"/>
       <w:bookmarkEnd w:id="42"/>
@@ -1218,7 +1393,6 @@
       <w:bookmarkEnd w:id="96"/>
       <w:bookmarkEnd w:id="97"/>
       <w:bookmarkEnd w:id="98"/>
-      <w:bookmarkEnd w:id="99"/>
       <w:r>
         <w:t>Metode</w:t>
       </w:r>
@@ -1377,8 +1551,8 @@
           <w:szCs w:val="20"/>
         </w:rPr>
       </w:pPr>
-      <w:bookmarkStart w:id="100" w:name="_Toc520614803"/>
-      <w:bookmarkStart w:id="101" w:name="_Toc521256043"/>
+      <w:bookmarkStart w:id="99" w:name="_Toc520614803"/>
+      <w:bookmarkStart w:id="100" w:name="_Toc521256043"/>
       <w:r>
         <w:rPr>
           <w:rFonts w:eastAsia="Calibri"/>
@@ -1498,8 +1672,8 @@
         </w:rPr>
         <w:t>(Pressman, 2001)</w:t>
       </w:r>
+      <w:bookmarkEnd w:id="99"/>
       <w:bookmarkEnd w:id="100"/>
-      <w:bookmarkEnd w:id="101"/>
       <w:r>
         <w:rPr>
           <w:rFonts w:eastAsia="Calibri"/>
@@ -1949,8 +2123,6 @@
         </w:rPr>
         <w:t>8.1</w:t>
       </w:r>
-      <w:bookmarkStart w:id="102" w:name="_GoBack"/>
-      <w:bookmarkEnd w:id="102"/>
       <w:r>
         <w:rPr>
           <w:rFonts w:eastAsia="Calibri"/>
@@ -2141,69 +2313,71 @@
         <w:spacing w:before="240" w:after="0"/>
         <w:ind w:left="720" w:hanging="720"/>
       </w:pPr>
-      <w:bookmarkStart w:id="103" w:name="_Toc514509862"/>
-      <w:bookmarkStart w:id="104" w:name="_Toc514510043"/>
-      <w:bookmarkStart w:id="105" w:name="_Toc514624132"/>
-      <w:bookmarkStart w:id="106" w:name="_Toc514625263"/>
-      <w:bookmarkStart w:id="107" w:name="_Toc514744957"/>
-      <w:bookmarkStart w:id="108" w:name="_Toc514745446"/>
-      <w:bookmarkStart w:id="109" w:name="_Toc518162867"/>
-      <w:bookmarkStart w:id="110" w:name="_Toc519383631"/>
-      <w:bookmarkStart w:id="111" w:name="_Toc519638940"/>
-      <w:bookmarkStart w:id="112" w:name="_Toc519800654"/>
-      <w:bookmarkStart w:id="113" w:name="_Toc519800808"/>
-      <w:bookmarkStart w:id="114" w:name="_Toc519800962"/>
-      <w:bookmarkStart w:id="115" w:name="_Toc521255689"/>
-      <w:bookmarkStart w:id="116" w:name="_Toc521255828"/>
-      <w:bookmarkStart w:id="117" w:name="_Toc521258296"/>
-      <w:bookmarkStart w:id="118" w:name="_Toc521258436"/>
-      <w:bookmarkStart w:id="119" w:name="_Toc521266720"/>
-      <w:bookmarkStart w:id="120" w:name="_Toc521266918"/>
-      <w:bookmarkStart w:id="121" w:name="_Toc521267161"/>
-      <w:bookmarkStart w:id="122" w:name="_Toc521267433"/>
-      <w:bookmarkStart w:id="123" w:name="_Toc521269979"/>
-      <w:bookmarkStart w:id="124" w:name="_Toc521341597"/>
-      <w:bookmarkStart w:id="125" w:name="_Toc521341730"/>
-      <w:bookmarkStart w:id="126" w:name="_Toc521342247"/>
-      <w:bookmarkStart w:id="127" w:name="_Toc521345449"/>
-      <w:bookmarkStart w:id="128" w:name="_Toc521345623"/>
-      <w:bookmarkStart w:id="129" w:name="_Toc521345732"/>
-      <w:bookmarkStart w:id="130" w:name="_Toc521345988"/>
-      <w:bookmarkStart w:id="131" w:name="_Toc521346097"/>
-      <w:bookmarkStart w:id="132" w:name="_Toc522784395"/>
-      <w:bookmarkStart w:id="133" w:name="_Toc529130214"/>
-      <w:bookmarkStart w:id="134" w:name="_Toc529130524"/>
-      <w:bookmarkStart w:id="135" w:name="_Toc529130574"/>
-      <w:bookmarkStart w:id="136" w:name="_Toc529130624"/>
-      <w:bookmarkStart w:id="137" w:name="_Toc483350235"/>
-      <w:bookmarkStart w:id="138" w:name="_Toc483350292"/>
-      <w:bookmarkStart w:id="139" w:name="_Toc483367071"/>
-      <w:bookmarkStart w:id="140" w:name="_Toc483381549"/>
-      <w:bookmarkStart w:id="141" w:name="_Toc492718524"/>
-      <w:bookmarkStart w:id="142" w:name="_Toc492868185"/>
-      <w:bookmarkStart w:id="143" w:name="_Toc492868369"/>
-      <w:bookmarkStart w:id="144" w:name="_Toc493645559"/>
-      <w:bookmarkStart w:id="145" w:name="_Toc493804277"/>
-      <w:bookmarkStart w:id="146" w:name="_Toc493804338"/>
-      <w:bookmarkStart w:id="147" w:name="_Toc493809495"/>
-      <w:bookmarkStart w:id="148" w:name="_Toc493810342"/>
-      <w:bookmarkStart w:id="149" w:name="_Toc509078713"/>
-      <w:bookmarkStart w:id="150" w:name="_Toc509283671"/>
-      <w:bookmarkStart w:id="151" w:name="_Toc509284621"/>
-      <w:bookmarkStart w:id="152" w:name="_Toc509959732"/>
-      <w:bookmarkStart w:id="153" w:name="_Toc511830390"/>
-      <w:bookmarkStart w:id="154" w:name="_Toc513600833"/>
-      <w:bookmarkStart w:id="155" w:name="_Toc513605415"/>
-      <w:bookmarkStart w:id="156" w:name="_Toc514449535"/>
-      <w:bookmarkStart w:id="157" w:name="_Toc514449675"/>
-      <w:bookmarkStart w:id="158" w:name="_Toc514507298"/>
-      <w:bookmarkStart w:id="159" w:name="_Toc514507430"/>
-      <w:bookmarkStart w:id="160" w:name="_Toc514507931"/>
-      <w:bookmarkStart w:id="161" w:name="_Toc514508047"/>
-      <w:bookmarkStart w:id="162" w:name="_Toc514508532"/>
-      <w:bookmarkStart w:id="163" w:name="_Toc522784397"/>
-      <w:bookmarkStart w:id="164" w:name="_Toc529130626"/>
-      <w:bookmarkStart w:id="165" w:name="_Toc520611748"/>
+      <w:bookmarkStart w:id="101" w:name="_Toc514509862"/>
+      <w:bookmarkStart w:id="102" w:name="_Toc514510043"/>
+      <w:bookmarkStart w:id="103" w:name="_Toc514624132"/>
+      <w:bookmarkStart w:id="104" w:name="_Toc514625263"/>
+      <w:bookmarkStart w:id="105" w:name="_Toc514744957"/>
+      <w:bookmarkStart w:id="106" w:name="_Toc514745446"/>
+      <w:bookmarkStart w:id="107" w:name="_Toc518162867"/>
+      <w:bookmarkStart w:id="108" w:name="_Toc519383631"/>
+      <w:bookmarkStart w:id="109" w:name="_Toc519638940"/>
+      <w:bookmarkStart w:id="110" w:name="_Toc519800654"/>
+      <w:bookmarkStart w:id="111" w:name="_Toc519800808"/>
+      <w:bookmarkStart w:id="112" w:name="_Toc519800962"/>
+      <w:bookmarkStart w:id="113" w:name="_Toc521255689"/>
+      <w:bookmarkStart w:id="114" w:name="_Toc521255828"/>
+      <w:bookmarkStart w:id="115" w:name="_Toc521258296"/>
+      <w:bookmarkStart w:id="116" w:name="_Toc521258436"/>
+      <w:bookmarkStart w:id="117" w:name="_Toc521266720"/>
+      <w:bookmarkStart w:id="118" w:name="_Toc521266918"/>
+      <w:bookmarkStart w:id="119" w:name="_Toc521267161"/>
+      <w:bookmarkStart w:id="120" w:name="_Toc521267433"/>
+      <w:bookmarkStart w:id="121" w:name="_Toc521269979"/>
+      <w:bookmarkStart w:id="122" w:name="_Toc521341597"/>
+      <w:bookmarkStart w:id="123" w:name="_Toc521341730"/>
+      <w:bookmarkStart w:id="124" w:name="_Toc521342247"/>
+      <w:bookmarkStart w:id="125" w:name="_Toc521345449"/>
+      <w:bookmarkStart w:id="126" w:name="_Toc521345623"/>
+      <w:bookmarkStart w:id="127" w:name="_Toc521345732"/>
+      <w:bookmarkStart w:id="128" w:name="_Toc521345988"/>
+      <w:bookmarkStart w:id="129" w:name="_Toc521346097"/>
+      <w:bookmarkStart w:id="130" w:name="_Toc522784395"/>
+      <w:bookmarkStart w:id="131" w:name="_Toc529130214"/>
+      <w:bookmarkStart w:id="132" w:name="_Toc529130524"/>
+      <w:bookmarkStart w:id="133" w:name="_Toc529130574"/>
+      <w:bookmarkStart w:id="134" w:name="_Toc529130624"/>
+      <w:bookmarkStart w:id="135" w:name="_Toc483350235"/>
+      <w:bookmarkStart w:id="136" w:name="_Toc483350292"/>
+      <w:bookmarkStart w:id="137" w:name="_Toc483367071"/>
+      <w:bookmarkStart w:id="138" w:name="_Toc483381549"/>
+      <w:bookmarkStart w:id="139" w:name="_Toc492718524"/>
+      <w:bookmarkStart w:id="140" w:name="_Toc492868185"/>
+      <w:bookmarkStart w:id="141" w:name="_Toc492868369"/>
+      <w:bookmarkStart w:id="142" w:name="_Toc493645559"/>
+      <w:bookmarkStart w:id="143" w:name="_Toc493804277"/>
+      <w:bookmarkStart w:id="144" w:name="_Toc493804338"/>
+      <w:bookmarkStart w:id="145" w:name="_Toc493809495"/>
+      <w:bookmarkStart w:id="146" w:name="_Toc493810342"/>
+      <w:bookmarkStart w:id="147" w:name="_Toc509078713"/>
+      <w:bookmarkStart w:id="148" w:name="_Toc509283671"/>
+      <w:bookmarkStart w:id="149" w:name="_Toc509284621"/>
+      <w:bookmarkStart w:id="150" w:name="_Toc509959732"/>
+      <w:bookmarkStart w:id="151" w:name="_Toc511830390"/>
+      <w:bookmarkStart w:id="152" w:name="_Toc513600833"/>
+      <w:bookmarkStart w:id="153" w:name="_Toc513605415"/>
+      <w:bookmarkStart w:id="154" w:name="_Toc514449535"/>
+      <w:bookmarkStart w:id="155" w:name="_Toc514449675"/>
+      <w:bookmarkStart w:id="156" w:name="_Toc514507298"/>
+      <w:bookmarkStart w:id="157" w:name="_Toc514507430"/>
+      <w:bookmarkStart w:id="158" w:name="_Toc514507931"/>
+      <w:bookmarkStart w:id="159" w:name="_Toc514508047"/>
+      <w:bookmarkStart w:id="160" w:name="_Toc514508532"/>
+      <w:bookmarkStart w:id="161" w:name="_Toc522784397"/>
+      <w:bookmarkStart w:id="162" w:name="_Toc529130626"/>
+      <w:bookmarkStart w:id="163" w:name="_Toc520611748"/>
+      <w:bookmarkEnd w:id="101"/>
+      <w:bookmarkEnd w:id="102"/>
       <w:bookmarkEnd w:id="103"/>
       <w:bookmarkEnd w:id="104"/>
       <w:bookmarkEnd w:id="105"/>
@@ -2262,14 +2436,12 @@
       <w:bookmarkEnd w:id="158"/>
       <w:bookmarkEnd w:id="159"/>
       <w:bookmarkEnd w:id="160"/>
-      <w:bookmarkEnd w:id="161"/>
-      <w:bookmarkEnd w:id="162"/>
       <w:r>
         <w:t>Data Penelitian</w:t>
       </w:r>
     </w:p>
-    <w:bookmarkEnd w:id="163"/>
-    <w:bookmarkEnd w:id="164"/>
+    <w:bookmarkEnd w:id="161"/>
+    <w:bookmarkEnd w:id="162"/>
     <w:p>
       <w:pPr>
         <w:ind w:firstLine="720"/>
@@ -2376,9 +2548,9 @@
           <w:b/>
         </w:rPr>
       </w:pPr>
-      <w:bookmarkStart w:id="166" w:name="_Toc522784398"/>
-      <w:bookmarkStart w:id="167" w:name="_Toc529130627"/>
-      <w:bookmarkStart w:id="168" w:name="_Toc520611755"/>
+      <w:bookmarkStart w:id="164" w:name="_Toc522784398"/>
+      <w:bookmarkStart w:id="165" w:name="_Toc529130627"/>
+      <w:bookmarkStart w:id="166" w:name="_Toc520611755"/>
       <w:r>
         <w:rPr>
           <w:rFonts w:eastAsia="Times New Roman"/>
@@ -2386,8 +2558,8 @@
         </w:rPr>
         <w:t>Data Masukan</w:t>
       </w:r>
-      <w:bookmarkEnd w:id="166"/>
-      <w:bookmarkEnd w:id="167"/>
+      <w:bookmarkEnd w:id="164"/>
+      <w:bookmarkEnd w:id="165"/>
     </w:p>
     <w:p>
       <w:pPr>
@@ -2508,11 +2680,11 @@
           <w:b/>
         </w:rPr>
       </w:pPr>
-      <w:bookmarkStart w:id="169" w:name="_Toc520611763"/>
-      <w:bookmarkStart w:id="170" w:name="_Toc522784399"/>
-      <w:bookmarkStart w:id="171" w:name="_Toc529130628"/>
-      <w:bookmarkEnd w:id="165"/>
-      <w:bookmarkEnd w:id="168"/>
+      <w:bookmarkStart w:id="167" w:name="_Toc520611763"/>
+      <w:bookmarkStart w:id="168" w:name="_Toc522784399"/>
+      <w:bookmarkStart w:id="169" w:name="_Toc529130628"/>
+      <w:bookmarkEnd w:id="163"/>
+      <w:bookmarkEnd w:id="166"/>
       <w:r>
         <w:rPr>
           <w:rFonts w:eastAsia="Times New Roman"/>
@@ -2520,9 +2692,9 @@
         </w:rPr>
         <w:t>Data Keluaran</w:t>
       </w:r>
+      <w:bookmarkEnd w:id="167"/>
+      <w:bookmarkEnd w:id="168"/>
       <w:bookmarkEnd w:id="169"/>
-      <w:bookmarkEnd w:id="170"/>
-      <w:bookmarkEnd w:id="171"/>
     </w:p>
     <w:p>
       <w:pPr>
@@ -11959,7 +12131,7 @@
 </file>
 
 <file path=customXml/itemProps1.xml><?xml version="1.0" encoding="utf-8"?>
-<ds:datastoreItem xmlns:ds="http://schemas.openxmlformats.org/officeDocument/2006/customXml" ds:itemID="{48266644-6001-4DF7-BDD2-E58E8A48F476}">
+<ds:datastoreItem xmlns:ds="http://schemas.openxmlformats.org/officeDocument/2006/customXml" ds:itemID="{C1E4605B-2013-4507-B6BD-31CC31B61407}">
   <ds:schemaRefs>
     <ds:schemaRef ds:uri="http://schemas.openxmlformats.org/officeDocument/2006/bibliography"/>
   </ds:schemaRefs>
